--- a/files/ProblemSet0290.docx
+++ b/files/ProblemSet0290.docx
@@ -6,9 +6,9 @@
       <w:pPr>
         <w:pStyle w:val="Heading2"/>
       </w:pPr>
-      <w:bookmarkStart w:id="20" w:name="problem-set-291"/>
+      <w:bookmarkStart w:id="20" w:name="problem-set-290"/>
       <w:r>
-        <w:t xml:space="preserve">Problem Set 291</w:t>
+        <w:t xml:space="preserve">Problem Set 290</w:t>
       </w:r>
       <w:bookmarkEnd w:id="20"/>
     </w:p>
@@ -28,49 +28,109 @@
       </w:pPr>
       <m:oMath>
         <m:r>
-          <m:t>77</m:t>
-        </m:r>
-        <m:r>
-          <m:t>,</m:t>
-        </m:r>
-        <m:r>
-          <m:t>808</m:t>
-        </m:r>
-        <m:r>
-          <m:t>+</m:t>
-        </m:r>
-        <m:r>
-          <m:t>56</m:t>
-        </m:r>
-        <m:r>
-          <m:t>,</m:t>
-        </m:r>
-        <m:r>
-          <m:t>595</m:t>
-        </m:r>
-        <m:r>
-          <m:t>+</m:t>
-        </m:r>
-        <m:r>
-          <m:t>78</m:t>
-        </m:r>
-        <m:r>
-          <m:t>,</m:t>
-        </m:r>
-        <m:r>
-          <m:t>632</m:t>
-        </m:r>
-        <m:r>
-          <m:t>+</m:t>
-        </m:r>
-        <m:r>
-          <m:t>74</m:t>
-        </m:r>
-        <m:r>
-          <m:t>,</m:t>
-        </m:r>
-        <m:r>
-          <m:t>261</m:t>
+          <m:t>25</m:t>
+        </m:r>
+        <m:r>
+          <m:t>,</m:t>
+        </m:r>
+        <m:r>
+          <m:t>477</m:t>
+        </m:r>
+        <m:r>
+          <m:t>+</m:t>
+        </m:r>
+        <m:r>
+          <m:t>21</m:t>
+        </m:r>
+        <m:r>
+          <m:t>,</m:t>
+        </m:r>
+        <m:r>
+          <m:t>673</m:t>
+        </m:r>
+        <m:r>
+          <m:t>+</m:t>
+        </m:r>
+        <m:r>
+          <m:t>14</m:t>
+        </m:r>
+        <m:r>
+          <m:t>,</m:t>
+        </m:r>
+        <m:r>
+          <m:t>390</m:t>
+        </m:r>
+        <m:r>
+          <m:t>+</m:t>
+        </m:r>
+        <m:r>
+          <m:t>55</m:t>
+        </m:r>
+        <m:r>
+          <m:t>,</m:t>
+        </m:r>
+        <m:r>
+          <m:t>767</m:t>
+        </m:r>
+        <m:r>
+          <m:t>+</m:t>
+        </m:r>
+        <m:r>
+          <m:t>96</m:t>
+        </m:r>
+        <m:r>
+          <m:t>,</m:t>
+        </m:r>
+        <m:r>
+          <m:t>777</m:t>
+        </m:r>
+        <m:r>
+          <m:t>+</m:t>
+        </m:r>
+        <m:r>
+          <m:t>81</m:t>
+        </m:r>
+        <m:r>
+          <m:t>,</m:t>
+        </m:r>
+        <m:r>
+          <m:t>669</m:t>
+        </m:r>
+        <m:r>
+          <m:t>+</m:t>
+        </m:r>
+        <m:r>
+          <m:t>50</m:t>
+        </m:r>
+        <m:r>
+          <m:t>,</m:t>
+        </m:r>
+        <m:r>
+          <m:t>854</m:t>
+        </m:r>
+        <m:r>
+          <m:t>+</m:t>
+        </m:r>
+        <m:r>
+          <m:t>33</m:t>
+        </m:r>
+        <m:r>
+          <m:t>,</m:t>
+        </m:r>
+        <m:r>
+          <m:t>765</m:t>
+        </m:r>
+        <m:r>
+          <m:t>+</m:t>
+        </m:r>
+        <m:r>
+          <m:t>19</m:t>
+        </m:r>
+        <m:r>
+          <m:t>,</m:t>
+        </m:r>
+        <m:r>
+          <m:t>271</m:t>
         </m:r>
         <m:r>
           <m:t>+</m:t>
@@ -82,67 +142,7 @@
           <m:t>,</m:t>
         </m:r>
         <m:r>
-          <m:t>130</m:t>
-        </m:r>
-        <m:r>
-          <m:t>+</m:t>
-        </m:r>
-        <m:r>
-          <m:t>15</m:t>
-        </m:r>
-        <m:r>
-          <m:t>,</m:t>
-        </m:r>
-        <m:r>
-          <m:t>953</m:t>
-        </m:r>
-        <m:r>
-          <m:t>+</m:t>
-        </m:r>
-        <m:r>
-          <m:t>80</m:t>
-        </m:r>
-        <m:r>
-          <m:t>,</m:t>
-        </m:r>
-        <m:r>
-          <m:t>210</m:t>
-        </m:r>
-        <m:r>
-          <m:t>+</m:t>
-        </m:r>
-        <m:r>
-          <m:t>24</m:t>
-        </m:r>
-        <m:r>
-          <m:t>,</m:t>
-        </m:r>
-        <m:r>
-          <m:t>517</m:t>
-        </m:r>
-        <m:r>
-          <m:t>+</m:t>
-        </m:r>
-        <m:r>
-          <m:t>45</m:t>
-        </m:r>
-        <m:r>
-          <m:t>,</m:t>
-        </m:r>
-        <m:r>
-          <m:t>529</m:t>
-        </m:r>
-        <m:r>
-          <m:t>+</m:t>
-        </m:r>
-        <m:r>
-          <m:t>73</m:t>
-        </m:r>
-        <m:r>
-          <m:t>,</m:t>
-        </m:r>
-        <m:r>
-          <m:t>728</m:t>
+          <m:t>310</m:t>
         </m:r>
       </m:oMath>
     </w:p>
@@ -152,49 +152,61 @@
       </w:pPr>
       <m:oMath>
         <m:r>
-          <m:t>18</m:t>
-        </m:r>
-        <m:r>
-          <m:t>,</m:t>
-        </m:r>
-        <m:r>
-          <m:t>947</m:t>
-        </m:r>
-        <m:r>
-          <m:t>+</m:t>
-        </m:r>
-        <m:r>
-          <m:t>18</m:t>
-        </m:r>
-        <m:r>
-          <m:t>,</m:t>
-        </m:r>
-        <m:r>
-          <m:t>168</m:t>
-        </m:r>
-        <m:r>
-          <m:t>+</m:t>
-        </m:r>
-        <m:r>
-          <m:t>69</m:t>
-        </m:r>
-        <m:r>
-          <m:t>,</m:t>
-        </m:r>
-        <m:r>
-          <m:t>424</m:t>
-        </m:r>
-        <m:r>
-          <m:t>+</m:t>
-        </m:r>
-        <m:r>
-          <m:t>43</m:t>
-        </m:r>
-        <m:r>
-          <m:t>,</m:t>
-        </m:r>
-        <m:r>
-          <m:t>328</m:t>
+          <m:t>26</m:t>
+        </m:r>
+        <m:r>
+          <m:t>,</m:t>
+        </m:r>
+        <m:r>
+          <m:t>744</m:t>
+        </m:r>
+        <m:r>
+          <m:t>+</m:t>
+        </m:r>
+        <m:r>
+          <m:t>50</m:t>
+        </m:r>
+        <m:r>
+          <m:t>,</m:t>
+        </m:r>
+        <m:r>
+          <m:t>714</m:t>
+        </m:r>
+        <m:r>
+          <m:t>+</m:t>
+        </m:r>
+        <m:r>
+          <m:t>88</m:t>
+        </m:r>
+        <m:r>
+          <m:t>,</m:t>
+        </m:r>
+        <m:r>
+          <m:t>301</m:t>
+        </m:r>
+        <m:r>
+          <m:t>+</m:t>
+        </m:r>
+        <m:r>
+          <m:t>41</m:t>
+        </m:r>
+        <m:r>
+          <m:t>,</m:t>
+        </m:r>
+        <m:r>
+          <m:t>734</m:t>
+        </m:r>
+        <m:r>
+          <m:t>+</m:t>
+        </m:r>
+        <m:r>
+          <m:t>75</m:t>
+        </m:r>
+        <m:r>
+          <m:t>,</m:t>
+        </m:r>
+        <m:r>
+          <m:t>814</m:t>
         </m:r>
         <m:r>
           <m:t>+</m:t>
@@ -206,67 +218,55 @@
           <m:t>,</m:t>
         </m:r>
         <m:r>
-          <m:t>554</m:t>
-        </m:r>
-        <m:r>
-          <m:t>+</m:t>
-        </m:r>
-        <m:r>
-          <m:t>85</m:t>
-        </m:r>
-        <m:r>
-          <m:t>,</m:t>
-        </m:r>
-        <m:r>
-          <m:t>069</m:t>
-        </m:r>
-        <m:r>
-          <m:t>+</m:t>
-        </m:r>
-        <m:r>
-          <m:t>31</m:t>
-        </m:r>
-        <m:r>
-          <m:t>,</m:t>
-        </m:r>
-        <m:r>
-          <m:t>239</m:t>
-        </m:r>
-        <m:r>
-          <m:t>+</m:t>
-        </m:r>
-        <m:r>
-          <m:t>97</m:t>
-        </m:r>
-        <m:r>
-          <m:t>,</m:t>
-        </m:r>
-        <m:r>
-          <m:t>325</m:t>
-        </m:r>
-        <m:r>
-          <m:t>+</m:t>
-        </m:r>
-        <m:r>
-          <m:t>41</m:t>
-        </m:r>
-        <m:r>
-          <m:t>,</m:t>
-        </m:r>
-        <m:r>
-          <m:t>960</m:t>
-        </m:r>
-        <m:r>
-          <m:t>+</m:t>
-        </m:r>
-        <m:r>
-          <m:t>73</m:t>
-        </m:r>
-        <m:r>
-          <m:t>,</m:t>
-        </m:r>
-        <m:r>
-          <m:t>782</m:t>
+          <m:t>382</m:t>
+        </m:r>
+        <m:r>
+          <m:t>+</m:t>
+        </m:r>
+        <m:r>
+          <m:t>46</m:t>
+        </m:r>
+        <m:r>
+          <m:t>,</m:t>
+        </m:r>
+        <m:r>
+          <m:t>259</m:t>
+        </m:r>
+        <m:r>
+          <m:t>+</m:t>
+        </m:r>
+        <m:r>
+          <m:t>20</m:t>
+        </m:r>
+        <m:r>
+          <m:t>,</m:t>
+        </m:r>
+        <m:r>
+          <m:t>261</m:t>
+        </m:r>
+        <m:r>
+          <m:t>+</m:t>
+        </m:r>
+        <m:r>
+          <m:t>64</m:t>
+        </m:r>
+        <m:r>
+          <m:t>,</m:t>
+        </m:r>
+        <m:r>
+          <m:t>388</m:t>
+        </m:r>
+        <m:r>
+          <m:t>+</m:t>
+        </m:r>
+        <m:r>
+          <m:t>33</m:t>
+        </m:r>
+        <m:r>
+          <m:t>,</m:t>
+        </m:r>
+        <m:r>
+          <m:t>987</m:t>
         </m:r>
       </m:oMath>
     </w:p>
@@ -276,121 +276,121 @@
       </w:pPr>
       <m:oMath>
         <m:r>
-          <m:t>71</m:t>
-        </m:r>
-        <m:r>
-          <m:t>,</m:t>
-        </m:r>
-        <m:r>
-          <m:t>177</m:t>
-        </m:r>
-        <m:r>
-          <m:t>+</m:t>
-        </m:r>
-        <m:r>
-          <m:t>68</m:t>
-        </m:r>
-        <m:r>
-          <m:t>,</m:t>
-        </m:r>
-        <m:r>
-          <m:t>272</m:t>
+          <m:t>15</m:t>
+        </m:r>
+        <m:r>
+          <m:t>,</m:t>
+        </m:r>
+        <m:r>
+          <m:t>913</m:t>
+        </m:r>
+        <m:r>
+          <m:t>+</m:t>
+        </m:r>
+        <m:r>
+          <m:t>93</m:t>
+        </m:r>
+        <m:r>
+          <m:t>,</m:t>
+        </m:r>
+        <m:r>
+          <m:t>682</m:t>
+        </m:r>
+        <m:r>
+          <m:t>+</m:t>
+        </m:r>
+        <m:r>
+          <m:t>76</m:t>
+        </m:r>
+        <m:r>
+          <m:t>,</m:t>
+        </m:r>
+        <m:r>
+          <m:t>784</m:t>
+        </m:r>
+        <m:r>
+          <m:t>+</m:t>
+        </m:r>
+        <m:r>
+          <m:t>75</m:t>
+        </m:r>
+        <m:r>
+          <m:t>,</m:t>
+        </m:r>
+        <m:r>
+          <m:t>759</m:t>
         </m:r>
         <m:r>
           <m:t>−</m:t>
         </m:r>
         <m:r>
-          <m:t>19</m:t>
-        </m:r>
-        <m:r>
-          <m:t>,</m:t>
-        </m:r>
-        <m:r>
-          <m:t>075</m:t>
-        </m:r>
-        <m:r>
-          <m:t>+</m:t>
-        </m:r>
-        <m:r>
-          <m:t>93</m:t>
-        </m:r>
-        <m:r>
-          <m:t>,</m:t>
-        </m:r>
-        <m:r>
-          <m:t>231</m:t>
+          <m:t>84</m:t>
+        </m:r>
+        <m:r>
+          <m:t>,</m:t>
+        </m:r>
+        <m:r>
+          <m:t>303</m:t>
         </m:r>
         <m:r>
           <m:t>−</m:t>
         </m:r>
         <m:r>
-          <m:t>60</m:t>
-        </m:r>
-        <m:r>
-          <m:t>,</m:t>
-        </m:r>
-        <m:r>
-          <m:t>800</m:t>
-        </m:r>
-        <m:r>
-          <m:t>+</m:t>
-        </m:r>
-        <m:r>
-          <m:t>88</m:t>
-        </m:r>
-        <m:r>
-          <m:t>,</m:t>
-        </m:r>
-        <m:r>
-          <m:t>605</m:t>
+          <m:t>81</m:t>
+        </m:r>
+        <m:r>
+          <m:t>,</m:t>
+        </m:r>
+        <m:r>
+          <m:t>469</m:t>
+        </m:r>
+        <m:r>
+          <m:t>+</m:t>
+        </m:r>
+        <m:r>
+          <m:t>23</m:t>
+        </m:r>
+        <m:r>
+          <m:t>,</m:t>
+        </m:r>
+        <m:r>
+          <m:t>713</m:t>
+        </m:r>
+        <m:r>
+          <m:t>+</m:t>
+        </m:r>
+        <m:r>
+          <m:t>45</m:t>
+        </m:r>
+        <m:r>
+          <m:t>,</m:t>
+        </m:r>
+        <m:r>
+          <m:t>655</m:t>
         </m:r>
         <m:r>
           <m:t>−</m:t>
         </m:r>
         <m:r>
-          <m:t>59</m:t>
-        </m:r>
-        <m:r>
-          <m:t>,</m:t>
-        </m:r>
-        <m:r>
-          <m:t>161</m:t>
-        </m:r>
-        <m:r>
-          <m:t>+</m:t>
-        </m:r>
-        <m:r>
-          <m:t>48</m:t>
-        </m:r>
-        <m:r>
-          <m:t>,</m:t>
-        </m:r>
-        <m:r>
-          <m:t>179</m:t>
+          <m:t>83</m:t>
+        </m:r>
+        <m:r>
+          <m:t>,</m:t>
+        </m:r>
+        <m:r>
+          <m:t>538</m:t>
         </m:r>
         <m:r>
           <m:t>−</m:t>
         </m:r>
         <m:r>
-          <m:t>44</m:t>
-        </m:r>
-        <m:r>
-          <m:t>,</m:t>
-        </m:r>
-        <m:r>
-          <m:t>957</m:t>
-        </m:r>
-        <m:r>
-          <m:t>+</m:t>
-        </m:r>
-        <m:r>
-          <m:t>21</m:t>
-        </m:r>
-        <m:r>
-          <m:t>,</m:t>
-        </m:r>
-        <m:r>
-          <m:t>788</m:t>
+          <m:t>47</m:t>
+        </m:r>
+        <m:r>
+          <m:t>,</m:t>
+        </m:r>
+        <m:r>
+          <m:t>331</m:t>
         </m:r>
       </m:oMath>
     </w:p>
@@ -400,25 +400,109 @@
       </w:pPr>
       <m:oMath>
         <m:r>
-          <m:t>50</m:t>
-        </m:r>
-        <m:r>
-          <m:t>,</m:t>
-        </m:r>
-        <m:r>
-          <m:t>205</m:t>
-        </m:r>
-        <m:r>
-          <m:t>+</m:t>
-        </m:r>
-        <m:r>
           <m:t>43</m:t>
         </m:r>
         <m:r>
           <m:t>,</m:t>
         </m:r>
         <m:r>
-          <m:t>603</m:t>
+          <m:t>461</m:t>
+        </m:r>
+        <m:r>
+          <m:t>+</m:t>
+        </m:r>
+        <m:r>
+          <m:t>55</m:t>
+        </m:r>
+        <m:r>
+          <m:t>,</m:t>
+        </m:r>
+        <m:r>
+          <m:t>594</m:t>
+        </m:r>
+        <m:r>
+          <m:t>+</m:t>
+        </m:r>
+        <m:r>
+          <m:t>48</m:t>
+        </m:r>
+        <m:r>
+          <m:t>,</m:t>
+        </m:r>
+        <m:r>
+          <m:t>531</m:t>
+        </m:r>
+        <m:r>
+          <m:t>+</m:t>
+        </m:r>
+        <m:r>
+          <m:t>76</m:t>
+        </m:r>
+        <m:r>
+          <m:t>,</m:t>
+        </m:r>
+        <m:r>
+          <m:t>214</m:t>
+        </m:r>
+        <m:r>
+          <m:t>+</m:t>
+        </m:r>
+        <m:r>
+          <m:t>26</m:t>
+        </m:r>
+        <m:r>
+          <m:t>,</m:t>
+        </m:r>
+        <m:r>
+          <m:t>940</m:t>
+        </m:r>
+        <m:r>
+          <m:t>+</m:t>
+        </m:r>
+        <m:r>
+          <m:t>70</m:t>
+        </m:r>
+        <m:r>
+          <m:t>,</m:t>
+        </m:r>
+        <m:r>
+          <m:t>855</m:t>
+        </m:r>
+        <m:r>
+          <m:t>+</m:t>
+        </m:r>
+        <m:r>
+          <m:t>19</m:t>
+        </m:r>
+        <m:r>
+          <m:t>,</m:t>
+        </m:r>
+        <m:r>
+          <m:t>127</m:t>
+        </m:r>
+        <m:r>
+          <m:t>+</m:t>
+        </m:r>
+        <m:r>
+          <m:t>90</m:t>
+        </m:r>
+        <m:r>
+          <m:t>,</m:t>
+        </m:r>
+        <m:r>
+          <m:t>230</m:t>
+        </m:r>
+        <m:r>
+          <m:t>+</m:t>
+        </m:r>
+        <m:r>
+          <m:t>74</m:t>
+        </m:r>
+        <m:r>
+          <m:t>,</m:t>
+        </m:r>
+        <m:r>
+          <m:t>077</m:t>
         </m:r>
         <m:r>
           <m:t>+</m:t>
@@ -430,91 +514,7 @@
           <m:t>,</m:t>
         </m:r>
         <m:r>
-          <m:t>852</m:t>
-        </m:r>
-        <m:r>
-          <m:t>+</m:t>
-        </m:r>
-        <m:r>
-          <m:t>99</m:t>
-        </m:r>
-        <m:r>
-          <m:t>,</m:t>
-        </m:r>
-        <m:r>
-          <m:t>173</m:t>
-        </m:r>
-        <m:r>
-          <m:t>+</m:t>
-        </m:r>
-        <m:r>
-          <m:t>73</m:t>
-        </m:r>
-        <m:r>
-          <m:t>,</m:t>
-        </m:r>
-        <m:r>
-          <m:t>435</m:t>
-        </m:r>
-        <m:r>
-          <m:t>+</m:t>
-        </m:r>
-        <m:r>
-          <m:t>32</m:t>
-        </m:r>
-        <m:r>
-          <m:t>,</m:t>
-        </m:r>
-        <m:r>
-          <m:t>228</m:t>
-        </m:r>
-        <m:r>
-          <m:t>+</m:t>
-        </m:r>
-        <m:r>
-          <m:t>18</m:t>
-        </m:r>
-        <m:r>
-          <m:t>,</m:t>
-        </m:r>
-        <m:r>
-          <m:t>451</m:t>
-        </m:r>
-        <m:r>
-          <m:t>+</m:t>
-        </m:r>
-        <m:r>
-          <m:t>24</m:t>
-        </m:r>
-        <m:r>
-          <m:t>,</m:t>
-        </m:r>
-        <m:r>
-          <m:t>861</m:t>
-        </m:r>
-        <m:r>
-          <m:t>+</m:t>
-        </m:r>
-        <m:r>
-          <m:t>50</m:t>
-        </m:r>
-        <m:r>
-          <m:t>,</m:t>
-        </m:r>
-        <m:r>
-          <m:t>062</m:t>
-        </m:r>
-        <m:r>
-          <m:t>+</m:t>
-        </m:r>
-        <m:r>
-          <m:t>10</m:t>
-        </m:r>
-        <m:r>
-          <m:t>,</m:t>
-        </m:r>
-        <m:r>
-          <m:t>852</m:t>
+          <m:t>848</m:t>
         </m:r>
       </m:oMath>
     </w:p>
@@ -524,43 +524,91 @@
       </w:pPr>
       <m:oMath>
         <m:r>
-          <m:t>34</m:t>
-        </m:r>
-        <m:r>
-          <m:t>,</m:t>
-        </m:r>
-        <m:r>
-          <m:t>392</m:t>
+          <m:t>93</m:t>
+        </m:r>
+        <m:r>
+          <m:t>,</m:t>
+        </m:r>
+        <m:r>
+          <m:t>393</m:t>
+        </m:r>
+        <m:r>
+          <m:t>+</m:t>
+        </m:r>
+        <m:r>
+          <m:t>48</m:t>
+        </m:r>
+        <m:r>
+          <m:t>,</m:t>
+        </m:r>
+        <m:r>
+          <m:t>801</m:t>
+        </m:r>
+        <m:r>
+          <m:t>+</m:t>
+        </m:r>
+        <m:r>
+          <m:t>86</m:t>
+        </m:r>
+        <m:r>
+          <m:t>,</m:t>
+        </m:r>
+        <m:r>
+          <m:t>238</m:t>
         </m:r>
         <m:r>
           <m:t>−</m:t>
         </m:r>
         <m:r>
-          <m:t>15</m:t>
-        </m:r>
-        <m:r>
-          <m:t>,</m:t>
-        </m:r>
-        <m:r>
-          <m:t>075</m:t>
-        </m:r>
-        <m:r>
-          <m:t>+</m:t>
-        </m:r>
-        <m:r>
-          <m:t>33</m:t>
-        </m:r>
-        <m:r>
-          <m:t>,</m:t>
-        </m:r>
-        <m:r>
-          <m:t>909</m:t>
-        </m:r>
-        <m:r>
-          <m:t>+</m:t>
-        </m:r>
-        <m:r>
-          <m:t>46</m:t>
+          <m:t>24</m:t>
+        </m:r>
+        <m:r>
+          <m:t>,</m:t>
+        </m:r>
+        <m:r>
+          <m:t>000</m:t>
+        </m:r>
+        <m:r>
+          <m:t>+</m:t>
+        </m:r>
+        <m:r>
+          <m:t>82</m:t>
+        </m:r>
+        <m:r>
+          <m:t>,</m:t>
+        </m:r>
+        <m:r>
+          <m:t>259</m:t>
+        </m:r>
+        <m:r>
+          <m:t>−</m:t>
+        </m:r>
+        <m:r>
+          <m:t>99</m:t>
+        </m:r>
+        <m:r>
+          <m:t>,</m:t>
+        </m:r>
+        <m:r>
+          <m:t>834</m:t>
+        </m:r>
+        <m:r>
+          <m:t>−</m:t>
+        </m:r>
+        <m:r>
+          <m:t>73</m:t>
+        </m:r>
+        <m:r>
+          <m:t>,</m:t>
+        </m:r>
+        <m:r>
+          <m:t>344</m:t>
+        </m:r>
+        <m:r>
+          <m:t>+</m:t>
+        </m:r>
+        <m:r>
+          <m:t>80</m:t>
         </m:r>
         <m:r>
           <m:t>,</m:t>
@@ -569,76 +617,28 @@
           <m:t>103</m:t>
         </m:r>
         <m:r>
+          <m:t>+</m:t>
+        </m:r>
+        <m:r>
+          <m:t>85</m:t>
+        </m:r>
+        <m:r>
+          <m:t>,</m:t>
+        </m:r>
+        <m:r>
+          <m:t>979</m:t>
+        </m:r>
+        <m:r>
           <m:t>−</m:t>
         </m:r>
         <m:r>
-          <m:t>22</m:t>
-        </m:r>
-        <m:r>
-          <m:t>,</m:t>
-        </m:r>
-        <m:r>
-          <m:t>843</m:t>
-        </m:r>
-        <m:r>
-          <m:t>+</m:t>
-        </m:r>
-        <m:r>
-          <m:t>82</m:t>
-        </m:r>
-        <m:r>
-          <m:t>,</m:t>
-        </m:r>
-        <m:r>
-          <m:t>347</m:t>
-        </m:r>
-        <m:r>
-          <m:t>−</m:t>
-        </m:r>
-        <m:r>
-          <m:t>58</m:t>
-        </m:r>
-        <m:r>
-          <m:t>,</m:t>
-        </m:r>
-        <m:r>
-          <m:t>643</m:t>
-        </m:r>
-        <m:r>
-          <m:t>−</m:t>
-        </m:r>
-        <m:r>
-          <m:t>94</m:t>
-        </m:r>
-        <m:r>
-          <m:t>,</m:t>
-        </m:r>
-        <m:r>
-          <m:t>136</m:t>
-        </m:r>
-        <m:r>
-          <m:t>+</m:t>
-        </m:r>
-        <m:r>
-          <m:t>37</m:t>
-        </m:r>
-        <m:r>
-          <m:t>,</m:t>
-        </m:r>
-        <m:r>
-          <m:t>295</m:t>
-        </m:r>
-        <m:r>
-          <m:t>+</m:t>
-        </m:r>
-        <m:r>
-          <m:t>71</m:t>
-        </m:r>
-        <m:r>
-          <m:t>,</m:t>
-        </m:r>
-        <m:r>
-          <m:t>470</m:t>
+          <m:t>55</m:t>
+        </m:r>
+        <m:r>
+          <m:t>,</m:t>
+        </m:r>
+        <m:r>
+          <m:t>158</m:t>
         </m:r>
       </m:oMath>
     </w:p>
@@ -648,121 +648,121 @@
       </w:pPr>
       <m:oMath>
         <m:r>
-          <m:t>69</m:t>
-        </m:r>
-        <m:r>
-          <m:t>,</m:t>
-        </m:r>
-        <m:r>
-          <m:t>806</m:t>
-        </m:r>
-        <m:r>
-          <m:t>+</m:t>
-        </m:r>
-        <m:r>
-          <m:t>10</m:t>
-        </m:r>
-        <m:r>
-          <m:t>,</m:t>
-        </m:r>
-        <m:r>
-          <m:t>004</m:t>
-        </m:r>
-        <m:r>
-          <m:t>+</m:t>
-        </m:r>
-        <m:r>
-          <m:t>99</m:t>
-        </m:r>
-        <m:r>
-          <m:t>,</m:t>
-        </m:r>
-        <m:r>
-          <m:t>020</m:t>
-        </m:r>
-        <m:r>
-          <m:t>+</m:t>
-        </m:r>
-        <m:r>
-          <m:t>79</m:t>
-        </m:r>
-        <m:r>
-          <m:t>,</m:t>
-        </m:r>
-        <m:r>
-          <m:t>128</m:t>
-        </m:r>
-        <m:r>
-          <m:t>+</m:t>
-        </m:r>
-        <m:r>
-          <m:t>44</m:t>
-        </m:r>
-        <m:r>
-          <m:t>,</m:t>
-        </m:r>
-        <m:r>
-          <m:t>965</m:t>
-        </m:r>
-        <m:r>
-          <m:t>+</m:t>
-        </m:r>
-        <m:r>
-          <m:t>95</m:t>
-        </m:r>
-        <m:r>
-          <m:t>,</m:t>
-        </m:r>
-        <m:r>
-          <m:t>610</m:t>
-        </m:r>
-        <m:r>
-          <m:t>+</m:t>
-        </m:r>
-        <m:r>
-          <m:t>75</m:t>
-        </m:r>
-        <m:r>
-          <m:t>,</m:t>
-        </m:r>
-        <m:r>
-          <m:t>044</m:t>
-        </m:r>
-        <m:r>
-          <m:t>+</m:t>
-        </m:r>
-        <m:r>
-          <m:t>36</m:t>
-        </m:r>
-        <m:r>
-          <m:t>,</m:t>
-        </m:r>
-        <m:r>
-          <m:t>151</m:t>
-        </m:r>
-        <m:r>
-          <m:t>+</m:t>
-        </m:r>
-        <m:r>
-          <m:t>95</m:t>
-        </m:r>
-        <m:r>
-          <m:t>,</m:t>
-        </m:r>
-        <m:r>
-          <m:t>208</m:t>
-        </m:r>
-        <m:r>
-          <m:t>+</m:t>
-        </m:r>
-        <m:r>
-          <m:t>18</m:t>
-        </m:r>
-        <m:r>
-          <m:t>,</m:t>
-        </m:r>
-        <m:r>
-          <m:t>780</m:t>
+          <m:t>45</m:t>
+        </m:r>
+        <m:r>
+          <m:t>,</m:t>
+        </m:r>
+        <m:r>
+          <m:t>221</m:t>
+        </m:r>
+        <m:r>
+          <m:t>+</m:t>
+        </m:r>
+        <m:r>
+          <m:t>40</m:t>
+        </m:r>
+        <m:r>
+          <m:t>,</m:t>
+        </m:r>
+        <m:r>
+          <m:t>426</m:t>
+        </m:r>
+        <m:r>
+          <m:t>+</m:t>
+        </m:r>
+        <m:r>
+          <m:t>17</m:t>
+        </m:r>
+        <m:r>
+          <m:t>,</m:t>
+        </m:r>
+        <m:r>
+          <m:t>185</m:t>
+        </m:r>
+        <m:r>
+          <m:t>+</m:t>
+        </m:r>
+        <m:r>
+          <m:t>65</m:t>
+        </m:r>
+        <m:r>
+          <m:t>,</m:t>
+        </m:r>
+        <m:r>
+          <m:t>685</m:t>
+        </m:r>
+        <m:r>
+          <m:t>+</m:t>
+        </m:r>
+        <m:r>
+          <m:t>15</m:t>
+        </m:r>
+        <m:r>
+          <m:t>,</m:t>
+        </m:r>
+        <m:r>
+          <m:t>089</m:t>
+        </m:r>
+        <m:r>
+          <m:t>+</m:t>
+        </m:r>
+        <m:r>
+          <m:t>11</m:t>
+        </m:r>
+        <m:r>
+          <m:t>,</m:t>
+        </m:r>
+        <m:r>
+          <m:t>356</m:t>
+        </m:r>
+        <m:r>
+          <m:t>+</m:t>
+        </m:r>
+        <m:r>
+          <m:t>98</m:t>
+        </m:r>
+        <m:r>
+          <m:t>,</m:t>
+        </m:r>
+        <m:r>
+          <m:t>423</m:t>
+        </m:r>
+        <m:r>
+          <m:t>+</m:t>
+        </m:r>
+        <m:r>
+          <m:t>67</m:t>
+        </m:r>
+        <m:r>
+          <m:t>,</m:t>
+        </m:r>
+        <m:r>
+          <m:t>230</m:t>
+        </m:r>
+        <m:r>
+          <m:t>+</m:t>
+        </m:r>
+        <m:r>
+          <m:t>78</m:t>
+        </m:r>
+        <m:r>
+          <m:t>,</m:t>
+        </m:r>
+        <m:r>
+          <m:t>213</m:t>
+        </m:r>
+        <m:r>
+          <m:t>+</m:t>
+        </m:r>
+        <m:r>
+          <m:t>58</m:t>
+        </m:r>
+        <m:r>
+          <m:t>,</m:t>
+        </m:r>
+        <m:r>
+          <m:t>553</m:t>
         </m:r>
       </m:oMath>
     </w:p>
@@ -772,7 +772,91 @@
       </w:pPr>
       <m:oMath>
         <m:r>
-          <m:t>57</m:t>
+          <m:t>67</m:t>
+        </m:r>
+        <m:r>
+          <m:t>,</m:t>
+        </m:r>
+        <m:r>
+          <m:t>941</m:t>
+        </m:r>
+        <m:r>
+          <m:t>+</m:t>
+        </m:r>
+        <m:r>
+          <m:t>84</m:t>
+        </m:r>
+        <m:r>
+          <m:t>,</m:t>
+        </m:r>
+        <m:r>
+          <m:t>714</m:t>
+        </m:r>
+        <m:r>
+          <m:t>−</m:t>
+        </m:r>
+        <m:r>
+          <m:t>65</m:t>
+        </m:r>
+        <m:r>
+          <m:t>,</m:t>
+        </m:r>
+        <m:r>
+          <m:t>014</m:t>
+        </m:r>
+        <m:r>
+          <m:t>+</m:t>
+        </m:r>
+        <m:r>
+          <m:t>55</m:t>
+        </m:r>
+        <m:r>
+          <m:t>,</m:t>
+        </m:r>
+        <m:r>
+          <m:t>374</m:t>
+        </m:r>
+        <m:r>
+          <m:t>−</m:t>
+        </m:r>
+        <m:r>
+          <m:t>61</m:t>
+        </m:r>
+        <m:r>
+          <m:t>,</m:t>
+        </m:r>
+        <m:r>
+          <m:t>157</m:t>
+        </m:r>
+        <m:r>
+          <m:t>+</m:t>
+        </m:r>
+        <m:r>
+          <m:t>41</m:t>
+        </m:r>
+        <m:r>
+          <m:t>,</m:t>
+        </m:r>
+        <m:r>
+          <m:t>591</m:t>
+        </m:r>
+        <m:r>
+          <m:t>+</m:t>
+        </m:r>
+        <m:r>
+          <m:t>63</m:t>
+        </m:r>
+        <m:r>
+          <m:t>,</m:t>
+        </m:r>
+        <m:r>
+          <m:t>650</m:t>
+        </m:r>
+        <m:r>
+          <m:t>−</m:t>
+        </m:r>
+        <m:r>
+          <m:t>65</m:t>
         </m:r>
         <m:r>
           <m:t>,</m:t>
@@ -784,109 +868,25 @@
           <m:t>+</m:t>
         </m:r>
         <m:r>
-          <m:t>34</m:t>
-        </m:r>
-        <m:r>
-          <m:t>,</m:t>
-        </m:r>
-        <m:r>
-          <m:t>028</m:t>
-        </m:r>
-        <m:r>
-          <m:t>+</m:t>
-        </m:r>
-        <m:r>
-          <m:t>68</m:t>
-        </m:r>
-        <m:r>
-          <m:t>,</m:t>
-        </m:r>
-        <m:r>
-          <m:t>062</m:t>
+          <m:t>41</m:t>
+        </m:r>
+        <m:r>
+          <m:t>,</m:t>
+        </m:r>
+        <m:r>
+          <m:t>117</m:t>
         </m:r>
         <m:r>
           <m:t>−</m:t>
         </m:r>
         <m:r>
-          <m:t>55</m:t>
-        </m:r>
-        <m:r>
-          <m:t>,</m:t>
-        </m:r>
-        <m:r>
-          <m:t>207</m:t>
-        </m:r>
-        <m:r>
-          <m:t>−</m:t>
-        </m:r>
-        <m:r>
-          <m:t>17</m:t>
-        </m:r>
-        <m:r>
-          <m:t>,</m:t>
-        </m:r>
-        <m:r>
-          <m:t>225</m:t>
-        </m:r>
-        <m:r>
-          <m:t>+</m:t>
-        </m:r>
-        <m:r>
-          <m:t>97</m:t>
-        </m:r>
-        <m:r>
-          <m:t>,</m:t>
-        </m:r>
-        <m:r>
-          <m:t>406</m:t>
-        </m:r>
-        <m:r>
-          <m:t>+</m:t>
-        </m:r>
-        <m:r>
-          <m:t>31</m:t>
-        </m:r>
-        <m:r>
-          <m:t>,</m:t>
-        </m:r>
-        <m:r>
-          <m:t>168</m:t>
-        </m:r>
-        <m:r>
-          <m:t>−</m:t>
-        </m:r>
-        <m:r>
-          <m:t>51</m:t>
-        </m:r>
-        <m:r>
-          <m:t>,</m:t>
-        </m:r>
-        <m:r>
-          <m:t>750</m:t>
-        </m:r>
-        <m:r>
-          <m:t>+</m:t>
-        </m:r>
-        <m:r>
-          <m:t>27</m:t>
-        </m:r>
-        <m:r>
-          <m:t>,</m:t>
-        </m:r>
-        <m:r>
-          <m:t>848</m:t>
-        </m:r>
-        <m:r>
-          <m:t>−</m:t>
-        </m:r>
-        <m:r>
-          <m:t>59</m:t>
-        </m:r>
-        <m:r>
-          <m:t>,</m:t>
-        </m:r>
-        <m:r>
-          <m:t>601</m:t>
+          <m:t>10</m:t>
+        </m:r>
+        <m:r>
+          <m:t>,</m:t>
+        </m:r>
+        <m:r>
+          <m:t>055</m:t>
         </m:r>
       </m:oMath>
     </w:p>
@@ -896,13 +896,73 @@
       </w:pPr>
       <m:oMath>
         <m:r>
-          <m:t>63</m:t>
-        </m:r>
-        <m:r>
-          <m:t>,</m:t>
-        </m:r>
-        <m:r>
-          <m:t>613</m:t>
+          <m:t>67</m:t>
+        </m:r>
+        <m:r>
+          <m:t>,</m:t>
+        </m:r>
+        <m:r>
+          <m:t>292</m:t>
+        </m:r>
+        <m:r>
+          <m:t>+</m:t>
+        </m:r>
+        <m:r>
+          <m:t>13</m:t>
+        </m:r>
+        <m:r>
+          <m:t>,</m:t>
+        </m:r>
+        <m:r>
+          <m:t>677</m:t>
+        </m:r>
+        <m:r>
+          <m:t>+</m:t>
+        </m:r>
+        <m:r>
+          <m:t>73</m:t>
+        </m:r>
+        <m:r>
+          <m:t>,</m:t>
+        </m:r>
+        <m:r>
+          <m:t>509</m:t>
+        </m:r>
+        <m:r>
+          <m:t>+</m:t>
+        </m:r>
+        <m:r>
+          <m:t>51</m:t>
+        </m:r>
+        <m:r>
+          <m:t>,</m:t>
+        </m:r>
+        <m:r>
+          <m:t>817</m:t>
+        </m:r>
+        <m:r>
+          <m:t>+</m:t>
+        </m:r>
+        <m:r>
+          <m:t>49</m:t>
+        </m:r>
+        <m:r>
+          <m:t>,</m:t>
+        </m:r>
+        <m:r>
+          <m:t>191</m:t>
+        </m:r>
+        <m:r>
+          <m:t>+</m:t>
+        </m:r>
+        <m:r>
+          <m:t>34</m:t>
+        </m:r>
+        <m:r>
+          <m:t>,</m:t>
+        </m:r>
+        <m:r>
+          <m:t>913</m:t>
         </m:r>
         <m:r>
           <m:t>+</m:t>
@@ -914,103 +974,43 @@
           <m:t>,</m:t>
         </m:r>
         <m:r>
-          <m:t>245</m:t>
-        </m:r>
-        <m:r>
-          <m:t>+</m:t>
-        </m:r>
-        <m:r>
-          <m:t>70</m:t>
-        </m:r>
-        <m:r>
-          <m:t>,</m:t>
-        </m:r>
-        <m:r>
-          <m:t>125</m:t>
-        </m:r>
-        <m:r>
-          <m:t>+</m:t>
-        </m:r>
-        <m:r>
-          <m:t>66</m:t>
-        </m:r>
-        <m:r>
-          <m:t>,</m:t>
-        </m:r>
-        <m:r>
-          <m:t>265</m:t>
-        </m:r>
-        <m:r>
-          <m:t>+</m:t>
-        </m:r>
-        <m:r>
-          <m:t>52</m:t>
-        </m:r>
-        <m:r>
-          <m:t>,</m:t>
-        </m:r>
-        <m:r>
-          <m:t>849</m:t>
-        </m:r>
-        <m:r>
-          <m:t>+</m:t>
-        </m:r>
-        <m:r>
-          <m:t>85</m:t>
-        </m:r>
-        <m:r>
-          <m:t>,</m:t>
-        </m:r>
-        <m:r>
-          <m:t>813</m:t>
-        </m:r>
-        <m:r>
-          <m:t>+</m:t>
-        </m:r>
-        <m:r>
-          <m:t>20</m:t>
-        </m:r>
-        <m:r>
-          <m:t>,</m:t>
-        </m:r>
-        <m:r>
-          <m:t>956</m:t>
-        </m:r>
-        <m:r>
-          <m:t>+</m:t>
-        </m:r>
-        <m:r>
-          <m:t>44</m:t>
-        </m:r>
-        <m:r>
-          <m:t>,</m:t>
-        </m:r>
-        <m:r>
-          <m:t>322</m:t>
-        </m:r>
-        <m:r>
-          <m:t>+</m:t>
-        </m:r>
-        <m:r>
-          <m:t>35</m:t>
-        </m:r>
-        <m:r>
-          <m:t>,</m:t>
-        </m:r>
-        <m:r>
-          <m:t>489</m:t>
-        </m:r>
-        <m:r>
-          <m:t>+</m:t>
-        </m:r>
-        <m:r>
-          <m:t>44</m:t>
-        </m:r>
-        <m:r>
-          <m:t>,</m:t>
-        </m:r>
-        <m:r>
-          <m:t>070</m:t>
+          <m:t>403</m:t>
+        </m:r>
+        <m:r>
+          <m:t>+</m:t>
+        </m:r>
+        <m:r>
+          <m:t>33</m:t>
+        </m:r>
+        <m:r>
+          <m:t>,</m:t>
+        </m:r>
+        <m:r>
+          <m:t>841</m:t>
+        </m:r>
+        <m:r>
+          <m:t>+</m:t>
+        </m:r>
+        <m:r>
+          <m:t>12</m:t>
+        </m:r>
+        <m:r>
+          <m:t>,</m:t>
+        </m:r>
+        <m:r>
+          <m:t>118</m:t>
+        </m:r>
+        <m:r>
+          <m:t>+</m:t>
+        </m:r>
+        <m:r>
+          <m:t>90</m:t>
+        </m:r>
+        <m:r>
+          <m:t>,</m:t>
+        </m:r>
+        <m:r>
+          <m:t>143</m:t>
         </m:r>
       </m:oMath>
     </w:p>
@@ -1020,52 +1020,100 @@
       </w:pPr>
       <m:oMath>
         <m:r>
-          <m:t>94</m:t>
-        </m:r>
-        <m:r>
-          <m:t>,</m:t>
-        </m:r>
-        <m:r>
-          <m:t>003</m:t>
-        </m:r>
-        <m:r>
-          <m:t>+</m:t>
-        </m:r>
-        <m:r>
-          <m:t>37</m:t>
-        </m:r>
-        <m:r>
-          <m:t>,</m:t>
-        </m:r>
-        <m:r>
-          <m:t>850</m:t>
+          <m:t>98</m:t>
+        </m:r>
+        <m:r>
+          <m:t>,</m:t>
+        </m:r>
+        <m:r>
+          <m:t>770</m:t>
+        </m:r>
+        <m:r>
+          <m:t>+</m:t>
+        </m:r>
+        <m:r>
+          <m:t>55</m:t>
+        </m:r>
+        <m:r>
+          <m:t>,</m:t>
+        </m:r>
+        <m:r>
+          <m:t>347</m:t>
+        </m:r>
+        <m:r>
+          <m:t>+</m:t>
+        </m:r>
+        <m:r>
+          <m:t>68</m:t>
+        </m:r>
+        <m:r>
+          <m:t>,</m:t>
+        </m:r>
+        <m:r>
+          <m:t>509</m:t>
         </m:r>
         <m:r>
           <m:t>−</m:t>
         </m:r>
         <m:r>
-          <m:t>76</m:t>
-        </m:r>
-        <m:r>
-          <m:t>,</m:t>
-        </m:r>
-        <m:r>
-          <m:t>358</m:t>
-        </m:r>
-        <m:r>
-          <m:t>+</m:t>
-        </m:r>
-        <m:r>
-          <m:t>92</m:t>
-        </m:r>
-        <m:r>
-          <m:t>,</m:t>
-        </m:r>
-        <m:r>
-          <m:t>219</m:t>
-        </m:r>
-        <m:r>
-          <m:t>+</m:t>
+          <m:t>33</m:t>
+        </m:r>
+        <m:r>
+          <m:t>,</m:t>
+        </m:r>
+        <m:r>
+          <m:t>329</m:t>
+        </m:r>
+        <m:r>
+          <m:t>+</m:t>
+        </m:r>
+        <m:r>
+          <m:t>51</m:t>
+        </m:r>
+        <m:r>
+          <m:t>,</m:t>
+        </m:r>
+        <m:r>
+          <m:t>146</m:t>
+        </m:r>
+        <m:r>
+          <m:t>+</m:t>
+        </m:r>
+        <m:r>
+          <m:t>19</m:t>
+        </m:r>
+        <m:r>
+          <m:t>,</m:t>
+        </m:r>
+        <m:r>
+          <m:t>668</m:t>
+        </m:r>
+        <m:r>
+          <m:t>+</m:t>
+        </m:r>
+        <m:r>
+          <m:t>29</m:t>
+        </m:r>
+        <m:r>
+          <m:t>,</m:t>
+        </m:r>
+        <m:r>
+          <m:t>738</m:t>
+        </m:r>
+        <m:r>
+          <m:t>−</m:t>
+        </m:r>
+        <m:r>
+          <m:t>97</m:t>
+        </m:r>
+        <m:r>
+          <m:t>,</m:t>
+        </m:r>
+        <m:r>
+          <m:t>076</m:t>
+        </m:r>
+        <m:r>
+          <m:t>−</m:t>
         </m:r>
         <m:r>
           <m:t>96</m:t>
@@ -1074,67 +1122,19 @@
           <m:t>,</m:t>
         </m:r>
         <m:r>
-          <m:t>085</m:t>
-        </m:r>
-        <m:r>
-          <m:t>+</m:t>
-        </m:r>
-        <m:r>
-          <m:t>39</m:t>
-        </m:r>
-        <m:r>
-          <m:t>,</m:t>
-        </m:r>
-        <m:r>
-          <m:t>899</m:t>
-        </m:r>
-        <m:r>
-          <m:t>+</m:t>
-        </m:r>
-        <m:r>
-          <m:t>26</m:t>
-        </m:r>
-        <m:r>
-          <m:t>,</m:t>
-        </m:r>
-        <m:r>
-          <m:t>909</m:t>
+          <m:t>026</m:t>
         </m:r>
         <m:r>
           <m:t>−</m:t>
         </m:r>
         <m:r>
-          <m:t>33</m:t>
-        </m:r>
-        <m:r>
-          <m:t>,</m:t>
-        </m:r>
-        <m:r>
-          <m:t>422</m:t>
-        </m:r>
-        <m:r>
-          <m:t>−</m:t>
-        </m:r>
-        <m:r>
-          <m:t>27</m:t>
-        </m:r>
-        <m:r>
-          <m:t>,</m:t>
-        </m:r>
-        <m:r>
-          <m:t>787</m:t>
-        </m:r>
-        <m:r>
-          <m:t>−</m:t>
-        </m:r>
-        <m:r>
-          <m:t>47</m:t>
-        </m:r>
-        <m:r>
-          <m:t>,</m:t>
-        </m:r>
-        <m:r>
-          <m:t>417</m:t>
+          <m:t>17</m:t>
+        </m:r>
+        <m:r>
+          <m:t>,</m:t>
+        </m:r>
+        <m:r>
+          <m:t>218</m:t>
         </m:r>
       </m:oMath>
     </w:p>
@@ -1144,121 +1144,121 @@
       </w:pPr>
       <m:oMath>
         <m:r>
-          <m:t>62</m:t>
-        </m:r>
-        <m:r>
-          <m:t>,</m:t>
-        </m:r>
-        <m:r>
-          <m:t>197</m:t>
-        </m:r>
-        <m:r>
-          <m:t>+</m:t>
-        </m:r>
-        <m:r>
-          <m:t>31</m:t>
-        </m:r>
-        <m:r>
-          <m:t>,</m:t>
-        </m:r>
-        <m:r>
-          <m:t>246</m:t>
-        </m:r>
-        <m:r>
-          <m:t>+</m:t>
-        </m:r>
-        <m:r>
-          <m:t>42</m:t>
-        </m:r>
-        <m:r>
-          <m:t>,</m:t>
-        </m:r>
-        <m:r>
-          <m:t>188</m:t>
-        </m:r>
-        <m:r>
-          <m:t>+</m:t>
-        </m:r>
-        <m:r>
-          <m:t>17</m:t>
-        </m:r>
-        <m:r>
-          <m:t>,</m:t>
-        </m:r>
-        <m:r>
-          <m:t>077</m:t>
-        </m:r>
-        <m:r>
-          <m:t>+</m:t>
-        </m:r>
-        <m:r>
-          <m:t>83</m:t>
-        </m:r>
-        <m:r>
-          <m:t>,</m:t>
-        </m:r>
-        <m:r>
-          <m:t>967</m:t>
-        </m:r>
-        <m:r>
-          <m:t>+</m:t>
-        </m:r>
-        <m:r>
-          <m:t>52</m:t>
-        </m:r>
-        <m:r>
-          <m:t>,</m:t>
-        </m:r>
-        <m:r>
-          <m:t>289</m:t>
-        </m:r>
-        <m:r>
-          <m:t>+</m:t>
-        </m:r>
-        <m:r>
-          <m:t>78</m:t>
-        </m:r>
-        <m:r>
-          <m:t>,</m:t>
-        </m:r>
-        <m:r>
-          <m:t>202</m:t>
-        </m:r>
-        <m:r>
-          <m:t>+</m:t>
-        </m:r>
-        <m:r>
-          <m:t>31</m:t>
-        </m:r>
-        <m:r>
-          <m:t>,</m:t>
-        </m:r>
-        <m:r>
-          <m:t>324</m:t>
-        </m:r>
-        <m:r>
-          <m:t>+</m:t>
-        </m:r>
-        <m:r>
-          <m:t>67</m:t>
-        </m:r>
-        <m:r>
-          <m:t>,</m:t>
-        </m:r>
-        <m:r>
-          <m:t>518</m:t>
-        </m:r>
-        <m:r>
-          <m:t>+</m:t>
-        </m:r>
-        <m:r>
-          <m:t>91</m:t>
-        </m:r>
-        <m:r>
-          <m:t>,</m:t>
-        </m:r>
-        <m:r>
-          <m:t>407</m:t>
+          <m:t>87</m:t>
+        </m:r>
+        <m:r>
+          <m:t>,</m:t>
+        </m:r>
+        <m:r>
+          <m:t>768</m:t>
+        </m:r>
+        <m:r>
+          <m:t>+</m:t>
+        </m:r>
+        <m:r>
+          <m:t>43</m:t>
+        </m:r>
+        <m:r>
+          <m:t>,</m:t>
+        </m:r>
+        <m:r>
+          <m:t>499</m:t>
+        </m:r>
+        <m:r>
+          <m:t>+</m:t>
+        </m:r>
+        <m:r>
+          <m:t>41</m:t>
+        </m:r>
+        <m:r>
+          <m:t>,</m:t>
+        </m:r>
+        <m:r>
+          <m:t>505</m:t>
+        </m:r>
+        <m:r>
+          <m:t>+</m:t>
+        </m:r>
+        <m:r>
+          <m:t>32</m:t>
+        </m:r>
+        <m:r>
+          <m:t>,</m:t>
+        </m:r>
+        <m:r>
+          <m:t>376</m:t>
+        </m:r>
+        <m:r>
+          <m:t>+</m:t>
+        </m:r>
+        <m:r>
+          <m:t>89</m:t>
+        </m:r>
+        <m:r>
+          <m:t>,</m:t>
+        </m:r>
+        <m:r>
+          <m:t>056</m:t>
+        </m:r>
+        <m:r>
+          <m:t>+</m:t>
+        </m:r>
+        <m:r>
+          <m:t>38</m:t>
+        </m:r>
+        <m:r>
+          <m:t>,</m:t>
+        </m:r>
+        <m:r>
+          <m:t>983</m:t>
+        </m:r>
+        <m:r>
+          <m:t>+</m:t>
+        </m:r>
+        <m:r>
+          <m:t>54</m:t>
+        </m:r>
+        <m:r>
+          <m:t>,</m:t>
+        </m:r>
+        <m:r>
+          <m:t>312</m:t>
+        </m:r>
+        <m:r>
+          <m:t>+</m:t>
+        </m:r>
+        <m:r>
+          <m:t>65</m:t>
+        </m:r>
+        <m:r>
+          <m:t>,</m:t>
+        </m:r>
+        <m:r>
+          <m:t>871</m:t>
+        </m:r>
+        <m:r>
+          <m:t>+</m:t>
+        </m:r>
+        <m:r>
+          <m:t>93</m:t>
+        </m:r>
+        <m:r>
+          <m:t>,</m:t>
+        </m:r>
+        <m:r>
+          <m:t>018</m:t>
+        </m:r>
+        <m:r>
+          <m:t>+</m:t>
+        </m:r>
+        <m:r>
+          <m:t>69</m:t>
+        </m:r>
+        <m:r>
+          <m:t>,</m:t>
+        </m:r>
+        <m:r>
+          <m:t>887</m:t>
         </m:r>
       </m:oMath>
     </w:p>
@@ -1327,44 +1327,44 @@
             </w:pPr>
             <m:oMath>
               <m:r>
-                <m:t>8</m:t>
-              </m:r>
-              <m:r>
-                <m:t>,</m:t>
-              </m:r>
-              <m:r>
-                <m:t>417</m:t>
+                <m:t>5</m:t>
+              </m:r>
+              <m:r>
+                <m:t>,</m:t>
+              </m:r>
+              <m:r>
+                <m:t>841</m:t>
               </m:r>
               <m:r>
                 <m:t>⋅</m:t>
               </m:r>
               <m:r>
-                <m:t>151</m:t>
-              </m:r>
-            </m:oMath>
-          </w:p>
-        </w:tc>
-        <w:tc>
-          <w:p>
-            <w:pPr>
-              <w:pStyle w:val="Compact"/>
-              <w:jc w:val="left"/>
-            </w:pPr>
-            <m:oMath>
-              <m:r>
-                <m:t>122</m:t>
-              </m:r>
-              <m:r>
-                <m:t>,</m:t>
-              </m:r>
-              <m:r>
-                <m:t>384</m:t>
+                <m:t>258</m:t>
+              </m:r>
+            </m:oMath>
+          </w:p>
+        </w:tc>
+        <w:tc>
+          <w:p>
+            <w:pPr>
+              <w:pStyle w:val="Compact"/>
+              <w:jc w:val="left"/>
+            </w:pPr>
+            <m:oMath>
+              <m:r>
+                <m:t>121</m:t>
+              </m:r>
+              <m:r>
+                <m:t>,</m:t>
+              </m:r>
+              <m:r>
+                <m:t>113</m:t>
               </m:r>
               <m:r>
                 <m:t>÷</m:t>
               </m:r>
               <m:r>
-                <m:t>841</m:t>
+                <m:t>247</m:t>
               </m:r>
             </m:oMath>
           </w:p>
@@ -1379,50 +1379,44 @@
             </w:pPr>
             <m:oMath>
               <m:r>
-                <m:t>6</m:t>
-              </m:r>
-              <m:r>
-                <m:t>,</m:t>
-              </m:r>
-              <m:r>
-                <m:t>256</m:t>
+                <m:t>8</m:t>
+              </m:r>
+              <m:r>
+                <m:t>,</m:t>
+              </m:r>
+              <m:r>
+                <m:t>692</m:t>
               </m:r>
               <m:r>
                 <m:t>⋅</m:t>
               </m:r>
               <m:r>
-                <m:t>395</m:t>
-              </m:r>
-            </m:oMath>
-          </w:p>
-        </w:tc>
-        <w:tc>
-          <w:p>
-            <w:pPr>
-              <w:pStyle w:val="Compact"/>
-              <w:jc w:val="left"/>
-            </w:pPr>
-            <m:oMath>
-              <m:r>
-                <m:t>332</m:t>
-              </m:r>
-              <m:r>
-                <m:t>,</m:t>
-              </m:r>
-              <m:r>
-                <m:t>512</m:t>
+                <m:t>274</m:t>
+              </m:r>
+            </m:oMath>
+          </w:p>
+        </w:tc>
+        <w:tc>
+          <w:p>
+            <w:pPr>
+              <w:pStyle w:val="Compact"/>
+              <w:jc w:val="left"/>
+            </w:pPr>
+            <m:oMath>
+              <m:r>
+                <m:t>378</m:t>
+              </m:r>
+              <m:r>
+                <m:t>,</m:t>
+              </m:r>
+              <m:r>
+                <m:t>081</m:t>
               </m:r>
               <m:r>
                 <m:t>÷</m:t>
               </m:r>
               <m:r>
-                <m:t>6</m:t>
-              </m:r>
-              <m:r>
-                <m:t>,</m:t>
-              </m:r>
-              <m:r>
-                <m:t>558</m:t>
+                <m:t>543</m:t>
               </m:r>
             </m:oMath>
           </w:p>
@@ -1437,44 +1431,44 @@
             </w:pPr>
             <m:oMath>
               <m:r>
-                <m:t>6</m:t>
-              </m:r>
-              <m:r>
-                <m:t>,</m:t>
-              </m:r>
-              <m:r>
-                <m:t>590</m:t>
+                <m:t>5</m:t>
+              </m:r>
+              <m:r>
+                <m:t>,</m:t>
+              </m:r>
+              <m:r>
+                <m:t>723</m:t>
               </m:r>
               <m:r>
                 <m:t>⋅</m:t>
               </m:r>
               <m:r>
-                <m:t>358</m:t>
-              </m:r>
-            </m:oMath>
-          </w:p>
-        </w:tc>
-        <w:tc>
-          <w:p>
-            <w:pPr>
-              <w:pStyle w:val="Compact"/>
-              <w:jc w:val="left"/>
-            </w:pPr>
-            <m:oMath>
-              <m:r>
-                <m:t>429</m:t>
-              </m:r>
-              <m:r>
-                <m:t>,</m:t>
-              </m:r>
-              <m:r>
-                <m:t>596</m:t>
+                <m:t>972</m:t>
+              </m:r>
+            </m:oMath>
+          </w:p>
+        </w:tc>
+        <w:tc>
+          <w:p>
+            <w:pPr>
+              <w:pStyle w:val="Compact"/>
+              <w:jc w:val="left"/>
+            </w:pPr>
+            <m:oMath>
+              <m:r>
+                <m:t>42</m:t>
+              </m:r>
+              <m:r>
+                <m:t>,</m:t>
+              </m:r>
+              <m:r>
+                <m:t>608</m:t>
               </m:r>
               <m:r>
                 <m:t>÷</m:t>
               </m:r>
               <m:r>
-                <m:t>889</m:t>
+                <m:t>952</m:t>
               </m:r>
             </m:oMath>
           </w:p>
@@ -1489,44 +1483,44 @@
             </w:pPr>
             <m:oMath>
               <m:r>
-                <m:t>6</m:t>
-              </m:r>
-              <m:r>
-                <m:t>,</m:t>
-              </m:r>
-              <m:r>
-                <m:t>753</m:t>
+                <m:t>9</m:t>
+              </m:r>
+              <m:r>
+                <m:t>,</m:t>
+              </m:r>
+              <m:r>
+                <m:t>915</m:t>
               </m:r>
               <m:r>
                 <m:t>⋅</m:t>
               </m:r>
               <m:r>
-                <m:t>934</m:t>
-              </m:r>
-            </m:oMath>
-          </w:p>
-        </w:tc>
-        <w:tc>
-          <w:p>
-            <w:pPr>
-              <w:pStyle w:val="Compact"/>
-              <w:jc w:val="left"/>
-            </w:pPr>
-            <m:oMath>
-              <m:r>
-                <m:t>614</m:t>
-              </m:r>
-              <m:r>
-                <m:t>,</m:t>
-              </m:r>
-              <m:r>
-                <m:t>474</m:t>
+                <m:t>566</m:t>
+              </m:r>
+            </m:oMath>
+          </w:p>
+        </w:tc>
+        <w:tc>
+          <w:p>
+            <w:pPr>
+              <w:pStyle w:val="Compact"/>
+              <w:jc w:val="left"/>
+            </w:pPr>
+            <m:oMath>
+              <m:r>
+                <m:t>464</m:t>
+              </m:r>
+              <m:r>
+                <m:t>,</m:t>
+              </m:r>
+              <m:r>
+                <m:t>306</m:t>
               </m:r>
               <m:r>
                 <m:t>÷</m:t>
               </m:r>
               <m:r>
-                <m:t>876</m:t>
+                <m:t>848</m:t>
               </m:r>
             </m:oMath>
           </w:p>
@@ -1541,50 +1535,44 @@
             </w:pPr>
             <m:oMath>
               <m:r>
-                <m:t>7</m:t>
-              </m:r>
-              <m:r>
-                <m:t>,</m:t>
-              </m:r>
-              <m:r>
-                <m:t>547</m:t>
+                <m:t>9</m:t>
+              </m:r>
+              <m:r>
+                <m:t>,</m:t>
+              </m:r>
+              <m:r>
+                <m:t>666</m:t>
               </m:r>
               <m:r>
                 <m:t>⋅</m:t>
               </m:r>
               <m:r>
-                <m:t>294</m:t>
-              </m:r>
-            </m:oMath>
-          </w:p>
-        </w:tc>
-        <w:tc>
-          <w:p>
-            <w:pPr>
-              <w:pStyle w:val="Compact"/>
-              <w:jc w:val="left"/>
-            </w:pPr>
-            <m:oMath>
-              <m:r>
-                <m:t>210</m:t>
-              </m:r>
-              <m:r>
-                <m:t>,</m:t>
-              </m:r>
-              <m:r>
-                <m:t>728</m:t>
+                <m:t>512</m:t>
+              </m:r>
+            </m:oMath>
+          </w:p>
+        </w:tc>
+        <w:tc>
+          <w:p>
+            <w:pPr>
+              <w:pStyle w:val="Compact"/>
+              <w:jc w:val="left"/>
+            </w:pPr>
+            <m:oMath>
+              <m:r>
+                <m:t>269</m:t>
+              </m:r>
+              <m:r>
+                <m:t>,</m:t>
+              </m:r>
+              <m:r>
+                <m:t>852</m:t>
               </m:r>
               <m:r>
                 <m:t>÷</m:t>
               </m:r>
               <m:r>
-                <m:t>2</m:t>
-              </m:r>
-              <m:r>
-                <m:t>,</m:t>
-              </m:r>
-              <m:r>
-                <m:t>132</m:t>
+                <m:t>966</m:t>
               </m:r>
             </m:oMath>
           </w:p>
@@ -1599,44 +1587,44 @@
             </w:pPr>
             <m:oMath>
               <m:r>
-                <m:t>9</m:t>
-              </m:r>
-              <m:r>
-                <m:t>,</m:t>
-              </m:r>
-              <m:r>
-                <m:t>086</m:t>
+                <m:t>1</m:t>
+              </m:r>
+              <m:r>
+                <m:t>,</m:t>
+              </m:r>
+              <m:r>
+                <m:t>831</m:t>
               </m:r>
               <m:r>
                 <m:t>⋅</m:t>
               </m:r>
               <m:r>
-                <m:t>488</m:t>
-              </m:r>
-            </m:oMath>
-          </w:p>
-        </w:tc>
-        <w:tc>
-          <w:p>
-            <w:pPr>
-              <w:pStyle w:val="Compact"/>
-              <w:jc w:val="left"/>
-            </w:pPr>
-            <m:oMath>
-              <m:r>
-                <m:t>762</m:t>
-              </m:r>
-              <m:r>
-                <m:t>,</m:t>
-              </m:r>
-              <m:r>
-                <m:t>074</m:t>
+                <m:t>695</m:t>
+              </m:r>
+            </m:oMath>
+          </w:p>
+        </w:tc>
+        <w:tc>
+          <w:p>
+            <w:pPr>
+              <w:pStyle w:val="Compact"/>
+              <w:jc w:val="left"/>
+            </w:pPr>
+            <m:oMath>
+              <m:r>
+                <m:t>117</m:t>
+              </m:r>
+              <m:r>
+                <m:t>,</m:t>
+              </m:r>
+              <m:r>
+                <m:t>194</m:t>
               </m:r>
               <m:r>
                 <m:t>÷</m:t>
               </m:r>
               <m:r>
-                <m:t>131</m:t>
+                <m:t>898</m:t>
               </m:r>
             </m:oMath>
           </w:p>
@@ -1651,44 +1639,44 @@
             </w:pPr>
             <m:oMath>
               <m:r>
-                <m:t>6</m:t>
-              </m:r>
-              <m:r>
-                <m:t>,</m:t>
-              </m:r>
-              <m:r>
-                <m:t>569</m:t>
+                <m:t>2</m:t>
+              </m:r>
+              <m:r>
+                <m:t>,</m:t>
+              </m:r>
+              <m:r>
+                <m:t>024</m:t>
               </m:r>
               <m:r>
                 <m:t>⋅</m:t>
               </m:r>
               <m:r>
-                <m:t>736</m:t>
-              </m:r>
-            </m:oMath>
-          </w:p>
-        </w:tc>
-        <w:tc>
-          <w:p>
-            <w:pPr>
-              <w:pStyle w:val="Compact"/>
-              <w:jc w:val="left"/>
-            </w:pPr>
-            <m:oMath>
-              <m:r>
-                <m:t>89</m:t>
-              </m:r>
-              <m:r>
-                <m:t>,</m:t>
-              </m:r>
-              <m:r>
-                <m:t>158</m:t>
+                <m:t>299</m:t>
+              </m:r>
+            </m:oMath>
+          </w:p>
+        </w:tc>
+        <w:tc>
+          <w:p>
+            <w:pPr>
+              <w:pStyle w:val="Compact"/>
+              <w:jc w:val="left"/>
+            </w:pPr>
+            <m:oMath>
+              <m:r>
+                <m:t>74</m:t>
+              </m:r>
+              <m:r>
+                <m:t>,</m:t>
+              </m:r>
+              <m:r>
+                <m:t>600</m:t>
               </m:r>
               <m:r>
                 <m:t>÷</m:t>
               </m:r>
               <m:r>
-                <m:t>683</m:t>
+                <m:t>852</m:t>
               </m:r>
             </m:oMath>
           </w:p>
@@ -1703,44 +1691,44 @@
             </w:pPr>
             <m:oMath>
               <m:r>
-                <m:t>7</m:t>
-              </m:r>
-              <m:r>
-                <m:t>,</m:t>
-              </m:r>
-              <m:r>
-                <m:t>479</m:t>
+                <m:t>9</m:t>
+              </m:r>
+              <m:r>
+                <m:t>,</m:t>
+              </m:r>
+              <m:r>
+                <m:t>672</m:t>
               </m:r>
               <m:r>
                 <m:t>⋅</m:t>
               </m:r>
               <m:r>
-                <m:t>143</m:t>
-              </m:r>
-            </m:oMath>
-          </w:p>
-        </w:tc>
-        <w:tc>
-          <w:p>
-            <w:pPr>
-              <w:pStyle w:val="Compact"/>
-              <w:jc w:val="left"/>
-            </w:pPr>
-            <m:oMath>
-              <m:r>
-                <m:t>454</m:t>
-              </m:r>
-              <m:r>
-                <m:t>,</m:t>
-              </m:r>
-              <m:r>
-                <m:t>638</m:t>
+                <m:t>192</m:t>
+              </m:r>
+            </m:oMath>
+          </w:p>
+        </w:tc>
+        <w:tc>
+          <w:p>
+            <w:pPr>
+              <w:pStyle w:val="Compact"/>
+              <w:jc w:val="left"/>
+            </w:pPr>
+            <m:oMath>
+              <m:r>
+                <m:t>306</m:t>
+              </m:r>
+              <m:r>
+                <m:t>,</m:t>
+              </m:r>
+              <m:r>
+                <m:t>544</m:t>
               </m:r>
               <m:r>
                 <m:t>÷</m:t>
               </m:r>
               <m:r>
-                <m:t>232</m:t>
+                <m:t>779</m:t>
               </m:r>
             </m:oMath>
           </w:p>
@@ -1755,44 +1743,44 @@
             </w:pPr>
             <m:oMath>
               <m:r>
-                <m:t>1</m:t>
-              </m:r>
-              <m:r>
-                <m:t>,</m:t>
-              </m:r>
-              <m:r>
-                <m:t>505</m:t>
+                <m:t>2</m:t>
+              </m:r>
+              <m:r>
+                <m:t>,</m:t>
+              </m:r>
+              <m:r>
+                <m:t>208</m:t>
               </m:r>
               <m:r>
                 <m:t>⋅</m:t>
               </m:r>
               <m:r>
-                <m:t>313</m:t>
-              </m:r>
-            </m:oMath>
-          </w:p>
-        </w:tc>
-        <w:tc>
-          <w:p>
-            <w:pPr>
-              <w:pStyle w:val="Compact"/>
-              <w:jc w:val="left"/>
-            </w:pPr>
-            <m:oMath>
-              <m:r>
-                <m:t>144</m:t>
-              </m:r>
-              <m:r>
-                <m:t>,</m:t>
-              </m:r>
-              <m:r>
-                <m:t>292</m:t>
+                <m:t>291</m:t>
+              </m:r>
+            </m:oMath>
+          </w:p>
+        </w:tc>
+        <w:tc>
+          <w:p>
+            <w:pPr>
+              <w:pStyle w:val="Compact"/>
+              <w:jc w:val="left"/>
+            </w:pPr>
+            <m:oMath>
+              <m:r>
+                <m:t>68</m:t>
+              </m:r>
+              <m:r>
+                <m:t>,</m:t>
+              </m:r>
+              <m:r>
+                <m:t>549</m:t>
               </m:r>
               <m:r>
                 <m:t>÷</m:t>
               </m:r>
               <m:r>
-                <m:t>752</m:t>
+                <m:t>330</m:t>
               </m:r>
             </m:oMath>
           </w:p>
@@ -1807,44 +1795,44 @@
             </w:pPr>
             <m:oMath>
               <m:r>
-                <m:t>17</m:t>
-              </m:r>
-              <m:r>
-                <m:t>,</m:t>
-              </m:r>
-              <m:r>
-                <m:t>237</m:t>
+                <m:t>2</m:t>
+              </m:r>
+              <m:r>
+                <m:t>,</m:t>
+              </m:r>
+              <m:r>
+                <m:t>132</m:t>
               </m:r>
               <m:r>
                 <m:t>⋅</m:t>
               </m:r>
               <m:r>
-                <m:t>85</m:t>
-              </m:r>
-            </m:oMath>
-          </w:p>
-        </w:tc>
-        <w:tc>
-          <w:p>
-            <w:pPr>
-              <w:pStyle w:val="Compact"/>
-              <w:jc w:val="left"/>
-            </w:pPr>
-            <m:oMath>
-              <m:r>
-                <m:t>62</m:t>
-              </m:r>
-              <m:r>
-                <m:t>,</m:t>
-              </m:r>
-              <m:r>
-                <m:t>054</m:t>
+                <m:t>290</m:t>
+              </m:r>
+            </m:oMath>
+          </w:p>
+        </w:tc>
+        <w:tc>
+          <w:p>
+            <w:pPr>
+              <w:pStyle w:val="Compact"/>
+              <w:jc w:val="left"/>
+            </w:pPr>
+            <m:oMath>
+              <m:r>
+                <m:t>612</m:t>
+              </m:r>
+              <m:r>
+                <m:t>,</m:t>
+              </m:r>
+              <m:r>
+                <m:t>513</m:t>
               </m:r>
               <m:r>
                 <m:t>÷</m:t>
               </m:r>
               <m:r>
-                <m:t>13</m:t>
+                <m:t>734</m:t>
               </m:r>
             </m:oMath>
           </w:p>
@@ -1859,44 +1847,44 @@
             </w:pPr>
             <m:oMath>
               <m:r>
-                <m:t>2</m:t>
-              </m:r>
-              <m:r>
-                <m:t>,</m:t>
-              </m:r>
-              <m:r>
-                <m:t>047</m:t>
+                <m:t>1</m:t>
+              </m:r>
+              <m:r>
+                <m:t>,</m:t>
+              </m:r>
+              <m:r>
+                <m:t>127</m:t>
               </m:r>
               <m:r>
                 <m:t>⋅</m:t>
               </m:r>
               <m:r>
-                <m:t>945</m:t>
-              </m:r>
-            </m:oMath>
-          </w:p>
-        </w:tc>
-        <w:tc>
-          <w:p>
-            <w:pPr>
-              <w:pStyle w:val="Compact"/>
-              <w:jc w:val="left"/>
-            </w:pPr>
-            <m:oMath>
-              <m:r>
-                <m:t>537</m:t>
-              </m:r>
-              <m:r>
-                <m:t>,</m:t>
-              </m:r>
-              <m:r>
-                <m:t>699</m:t>
+                <m:t>134</m:t>
+              </m:r>
+            </m:oMath>
+          </w:p>
+        </w:tc>
+        <w:tc>
+          <w:p>
+            <w:pPr>
+              <w:pStyle w:val="Compact"/>
+              <w:jc w:val="left"/>
+            </w:pPr>
+            <m:oMath>
+              <m:r>
+                <m:t>596</m:t>
+              </m:r>
+              <m:r>
+                <m:t>,</m:t>
+              </m:r>
+              <m:r>
+                <m:t>170</m:t>
               </m:r>
               <m:r>
                 <m:t>÷</m:t>
               </m:r>
               <m:r>
-                <m:t>841</m:t>
+                <m:t>222</m:t>
               </m:r>
             </m:oMath>
           </w:p>
@@ -1911,44 +1899,44 @@
             </w:pPr>
             <m:oMath>
               <m:r>
-                <m:t>8</m:t>
-              </m:r>
-              <m:r>
-                <m:t>,</m:t>
-              </m:r>
-              <m:r>
-                <m:t>370</m:t>
+                <m:t>7</m:t>
+              </m:r>
+              <m:r>
+                <m:t>,</m:t>
+              </m:r>
+              <m:r>
+                <m:t>644</m:t>
               </m:r>
               <m:r>
                 <m:t>⋅</m:t>
               </m:r>
               <m:r>
-                <m:t>973</m:t>
-              </m:r>
-            </m:oMath>
-          </w:p>
-        </w:tc>
-        <w:tc>
-          <w:p>
-            <w:pPr>
-              <w:pStyle w:val="Compact"/>
-              <w:jc w:val="left"/>
-            </w:pPr>
-            <m:oMath>
-              <m:r>
-                <m:t>160</m:t>
-              </m:r>
-              <m:r>
-                <m:t>,</m:t>
-              </m:r>
-              <m:r>
-                <m:t>212</m:t>
+                <m:t>837</m:t>
+              </m:r>
+            </m:oMath>
+          </w:p>
+        </w:tc>
+        <w:tc>
+          <w:p>
+            <w:pPr>
+              <w:pStyle w:val="Compact"/>
+              <w:jc w:val="left"/>
+            </w:pPr>
+            <m:oMath>
+              <m:r>
+                <m:t>95</m:t>
+              </m:r>
+              <m:r>
+                <m:t>,</m:t>
+              </m:r>
+              <m:r>
+                <m:t>978</m:t>
               </m:r>
               <m:r>
                 <m:t>÷</m:t>
               </m:r>
               <m:r>
-                <m:t>994</m:t>
+                <m:t>588</m:t>
               </m:r>
             </m:oMath>
           </w:p>
@@ -1963,44 +1951,44 @@
             </w:pPr>
             <m:oMath>
               <m:r>
-                <m:t>8</m:t>
-              </m:r>
-              <m:r>
-                <m:t>,</m:t>
-              </m:r>
-              <m:r>
-                <m:t>832</m:t>
+                <m:t>2</m:t>
+              </m:r>
+              <m:r>
+                <m:t>,</m:t>
+              </m:r>
+              <m:r>
+                <m:t>471</m:t>
               </m:r>
               <m:r>
                 <m:t>⋅</m:t>
               </m:r>
               <m:r>
-                <m:t>651</m:t>
-              </m:r>
-            </m:oMath>
-          </w:p>
-        </w:tc>
-        <w:tc>
-          <w:p>
-            <w:pPr>
-              <w:pStyle w:val="Compact"/>
-              <w:jc w:val="left"/>
-            </w:pPr>
-            <m:oMath>
-              <m:r>
-                <m:t>818</m:t>
-              </m:r>
-              <m:r>
-                <m:t>,</m:t>
-              </m:r>
-              <m:r>
-                <m:t>624</m:t>
+                <m:t>407</m:t>
+              </m:r>
+            </m:oMath>
+          </w:p>
+        </w:tc>
+        <w:tc>
+          <w:p>
+            <w:pPr>
+              <w:pStyle w:val="Compact"/>
+              <w:jc w:val="left"/>
+            </w:pPr>
+            <m:oMath>
+              <m:r>
+                <m:t>541</m:t>
+              </m:r>
+              <m:r>
+                <m:t>,</m:t>
+              </m:r>
+              <m:r>
+                <m:t>465</m:t>
               </m:r>
               <m:r>
                 <m:t>÷</m:t>
               </m:r>
               <m:r>
-                <m:t>520</m:t>
+                <m:t>932</m:t>
               </m:r>
             </m:oMath>
           </w:p>
@@ -2015,44 +2003,44 @@
             </w:pPr>
             <m:oMath>
               <m:r>
-                <m:t>7</m:t>
-              </m:r>
-              <m:r>
-                <m:t>,</m:t>
-              </m:r>
-              <m:r>
-                <m:t>410</m:t>
+                <m:t>88</m:t>
+              </m:r>
+              <m:r>
+                <m:t>,</m:t>
+              </m:r>
+              <m:r>
+                <m:t>128</m:t>
               </m:r>
               <m:r>
                 <m:t>⋅</m:t>
               </m:r>
               <m:r>
-                <m:t>900</m:t>
-              </m:r>
-            </m:oMath>
-          </w:p>
-        </w:tc>
-        <w:tc>
-          <w:p>
-            <w:pPr>
-              <w:pStyle w:val="Compact"/>
-              <w:jc w:val="left"/>
-            </w:pPr>
-            <m:oMath>
-              <m:r>
-                <m:t>340</m:t>
-              </m:r>
-              <m:r>
-                <m:t>,</m:t>
-              </m:r>
-              <m:r>
-                <m:t>530</m:t>
+                <m:t>33</m:t>
+              </m:r>
+            </m:oMath>
+          </w:p>
+        </w:tc>
+        <w:tc>
+          <w:p>
+            <w:pPr>
+              <w:pStyle w:val="Compact"/>
+              <w:jc w:val="left"/>
+            </w:pPr>
+            <m:oMath>
+              <m:r>
+                <m:t>564</m:t>
+              </m:r>
+              <m:r>
+                <m:t>,</m:t>
+              </m:r>
+              <m:r>
+                <m:t>799</m:t>
               </m:r>
               <m:r>
                 <m:t>÷</m:t>
               </m:r>
               <m:r>
-                <m:t>577</m:t>
+                <m:t>96</m:t>
               </m:r>
             </m:oMath>
           </w:p>
@@ -2067,44 +2055,44 @@
             </w:pPr>
             <m:oMath>
               <m:r>
-                <m:t>3</m:t>
-              </m:r>
-              <m:r>
-                <m:t>,</m:t>
-              </m:r>
-              <m:r>
-                <m:t>698</m:t>
+                <m:t>4</m:t>
+              </m:r>
+              <m:r>
+                <m:t>,</m:t>
+              </m:r>
+              <m:r>
+                <m:t>174</m:t>
               </m:r>
               <m:r>
                 <m:t>⋅</m:t>
               </m:r>
               <m:r>
-                <m:t>232</m:t>
-              </m:r>
-            </m:oMath>
-          </w:p>
-        </w:tc>
-        <w:tc>
-          <w:p>
-            <w:pPr>
-              <w:pStyle w:val="Compact"/>
-              <w:jc w:val="left"/>
-            </w:pPr>
-            <m:oMath>
-              <m:r>
-                <m:t>23</m:t>
-              </m:r>
-              <m:r>
-                <m:t>,</m:t>
-              </m:r>
-              <m:r>
-                <m:t>541</m:t>
+                <m:t>759</m:t>
+              </m:r>
+            </m:oMath>
+          </w:p>
+        </w:tc>
+        <w:tc>
+          <w:p>
+            <w:pPr>
+              <w:pStyle w:val="Compact"/>
+              <w:jc w:val="left"/>
+            </w:pPr>
+            <m:oMath>
+              <m:r>
+                <m:t>59</m:t>
+              </m:r>
+              <m:r>
+                <m:t>,</m:t>
+              </m:r>
+              <m:r>
+                <m:t>216</m:t>
               </m:r>
               <m:r>
                 <m:t>÷</m:t>
               </m:r>
               <m:r>
-                <m:t>979</m:t>
+                <m:t>74</m:t>
               </m:r>
             </m:oMath>
           </w:p>
@@ -2119,44 +2107,44 @@
             </w:pPr>
             <m:oMath>
               <m:r>
-                <m:t>7</m:t>
-              </m:r>
-              <m:r>
-                <m:t>,</m:t>
-              </m:r>
-              <m:r>
-                <m:t>582</m:t>
+                <m:t>17</m:t>
+              </m:r>
+              <m:r>
+                <m:t>,</m:t>
+              </m:r>
+              <m:r>
+                <m:t>489</m:t>
               </m:r>
               <m:r>
                 <m:t>⋅</m:t>
               </m:r>
               <m:r>
-                <m:t>768</m:t>
-              </m:r>
-            </m:oMath>
-          </w:p>
-        </w:tc>
-        <w:tc>
-          <w:p>
-            <w:pPr>
-              <w:pStyle w:val="Compact"/>
-              <w:jc w:val="left"/>
-            </w:pPr>
-            <m:oMath>
-              <m:r>
-                <m:t>11</m:t>
-              </m:r>
-              <m:r>
-                <m:t>,</m:t>
-              </m:r>
-              <m:r>
-                <m:t>647</m:t>
+                <m:t>89</m:t>
+              </m:r>
+            </m:oMath>
+          </w:p>
+        </w:tc>
+        <w:tc>
+          <w:p>
+            <w:pPr>
+              <w:pStyle w:val="Compact"/>
+              <w:jc w:val="left"/>
+            </w:pPr>
+            <m:oMath>
+              <m:r>
+                <m:t>553</m:t>
+              </m:r>
+              <m:r>
+                <m:t>,</m:t>
+              </m:r>
+              <m:r>
+                <m:t>944</m:t>
               </m:r>
               <m:r>
                 <m:t>÷</m:t>
               </m:r>
               <m:r>
-                <m:t>196</m:t>
+                <m:t>383</m:t>
               </m:r>
             </m:oMath>
           </w:p>
@@ -2171,44 +2159,44 @@
             </w:pPr>
             <m:oMath>
               <m:r>
-                <m:t>5</m:t>
-              </m:r>
-              <m:r>
-                <m:t>,</m:t>
-              </m:r>
-              <m:r>
-                <m:t>732</m:t>
+                <m:t>6</m:t>
+              </m:r>
+              <m:r>
+                <m:t>,</m:t>
+              </m:r>
+              <m:r>
+                <m:t>944</m:t>
               </m:r>
               <m:r>
                 <m:t>⋅</m:t>
               </m:r>
               <m:r>
-                <m:t>461</m:t>
-              </m:r>
-            </m:oMath>
-          </w:p>
-        </w:tc>
-        <w:tc>
-          <w:p>
-            <w:pPr>
-              <w:pStyle w:val="Compact"/>
-              <w:jc w:val="left"/>
-            </w:pPr>
-            <m:oMath>
-              <m:r>
-                <m:t>636</m:t>
-              </m:r>
-              <m:r>
-                <m:t>,</m:t>
-              </m:r>
-              <m:r>
-                <m:t>536</m:t>
+                <m:t>409</m:t>
+              </m:r>
+            </m:oMath>
+          </w:p>
+        </w:tc>
+        <w:tc>
+          <w:p>
+            <w:pPr>
+              <w:pStyle w:val="Compact"/>
+              <w:jc w:val="left"/>
+            </w:pPr>
+            <m:oMath>
+              <m:r>
+                <m:t>535</m:t>
+              </m:r>
+              <m:r>
+                <m:t>,</m:t>
+              </m:r>
+              <m:r>
+                <m:t>440</m:t>
               </m:r>
               <m:r>
                 <m:t>÷</m:t>
               </m:r>
               <m:r>
-                <m:t>583</m:t>
+                <m:t>423</m:t>
               </m:r>
             </m:oMath>
           </w:p>
@@ -2223,44 +2211,44 @@
             </w:pPr>
             <m:oMath>
               <m:r>
-                <m:t>6</m:t>
-              </m:r>
-              <m:r>
-                <m:t>,</m:t>
-              </m:r>
-              <m:r>
-                <m:t>429</m:t>
+                <m:t>9</m:t>
+              </m:r>
+              <m:r>
+                <m:t>,</m:t>
+              </m:r>
+              <m:r>
+                <m:t>120</m:t>
               </m:r>
               <m:r>
                 <m:t>⋅</m:t>
               </m:r>
               <m:r>
-                <m:t>667</m:t>
-              </m:r>
-            </m:oMath>
-          </w:p>
-        </w:tc>
-        <w:tc>
-          <w:p>
-            <w:pPr>
-              <w:pStyle w:val="Compact"/>
-              <w:jc w:val="left"/>
-            </w:pPr>
-            <m:oMath>
-              <m:r>
-                <m:t>376</m:t>
-              </m:r>
-              <m:r>
-                <m:t>,</m:t>
-              </m:r>
-              <m:r>
-                <m:t>776</m:t>
+                <m:t>971</m:t>
+              </m:r>
+            </m:oMath>
+          </w:p>
+        </w:tc>
+        <w:tc>
+          <w:p>
+            <w:pPr>
+              <w:pStyle w:val="Compact"/>
+              <w:jc w:val="left"/>
+            </w:pPr>
+            <m:oMath>
+              <m:r>
+                <m:t>537</m:t>
+              </m:r>
+              <m:r>
+                <m:t>,</m:t>
+              </m:r>
+              <m:r>
+                <m:t>973</m:t>
               </m:r>
               <m:r>
                 <m:t>÷</m:t>
               </m:r>
               <m:r>
-                <m:t>58</m:t>
+                <m:t>781</m:t>
               </m:r>
             </m:oMath>
           </w:p>
@@ -2275,44 +2263,50 @@
             </w:pPr>
             <m:oMath>
               <m:r>
-                <m:t>36</m:t>
-              </m:r>
-              <m:r>
-                <m:t>,</m:t>
-              </m:r>
-              <m:r>
-                <m:t>132</m:t>
+                <m:t>6</m:t>
+              </m:r>
+              <m:r>
+                <m:t>,</m:t>
+              </m:r>
+              <m:r>
+                <m:t>755</m:t>
               </m:r>
               <m:r>
                 <m:t>⋅</m:t>
               </m:r>
               <m:r>
-                <m:t>23</m:t>
-              </m:r>
-            </m:oMath>
-          </w:p>
-        </w:tc>
-        <w:tc>
-          <w:p>
-            <w:pPr>
-              <w:pStyle w:val="Compact"/>
-              <w:jc w:val="left"/>
-            </w:pPr>
-            <m:oMath>
-              <m:r>
-                <m:t>384</m:t>
-              </m:r>
-              <m:r>
-                <m:t>,</m:t>
-              </m:r>
-              <m:r>
-                <m:t>732</m:t>
+                <m:t>194</m:t>
+              </m:r>
+            </m:oMath>
+          </w:p>
+        </w:tc>
+        <w:tc>
+          <w:p>
+            <w:pPr>
+              <w:pStyle w:val="Compact"/>
+              <w:jc w:val="left"/>
+            </w:pPr>
+            <m:oMath>
+              <m:r>
+                <m:t>507</m:t>
+              </m:r>
+              <m:r>
+                <m:t>,</m:t>
+              </m:r>
+              <m:r>
+                <m:t>637</m:t>
               </m:r>
               <m:r>
                 <m:t>÷</m:t>
               </m:r>
               <m:r>
-                <m:t>841</m:t>
+                <m:t>8</m:t>
+              </m:r>
+              <m:r>
+                <m:t>,</m:t>
+              </m:r>
+              <m:r>
+                <m:t>544</m:t>
               </m:r>
             </m:oMath>
           </w:p>
@@ -2327,44 +2321,50 @@
             </w:pPr>
             <m:oMath>
               <m:r>
-                <m:t>4</m:t>
-              </m:r>
-              <m:r>
-                <m:t>,</m:t>
-              </m:r>
-              <m:r>
-                <m:t>943</m:t>
+                <m:t>2</m:t>
+              </m:r>
+              <m:r>
+                <m:t>,</m:t>
+              </m:r>
+              <m:r>
+                <m:t>276</m:t>
               </m:r>
               <m:r>
                 <m:t>⋅</m:t>
               </m:r>
               <m:r>
-                <m:t>930</m:t>
-              </m:r>
-            </m:oMath>
-          </w:p>
-        </w:tc>
-        <w:tc>
-          <w:p>
-            <w:pPr>
-              <w:pStyle w:val="Compact"/>
-              <w:jc w:val="left"/>
-            </w:pPr>
-            <m:oMath>
-              <m:r>
-                <m:t>739</m:t>
-              </m:r>
-              <m:r>
-                <m:t>,</m:t>
-              </m:r>
-              <m:r>
-                <m:t>171</m:t>
+                <m:t>127</m:t>
+              </m:r>
+            </m:oMath>
+          </w:p>
+        </w:tc>
+        <w:tc>
+          <w:p>
+            <w:pPr>
+              <w:pStyle w:val="Compact"/>
+              <w:jc w:val="left"/>
+            </w:pPr>
+            <m:oMath>
+              <m:r>
+                <m:t>556</m:t>
+              </m:r>
+              <m:r>
+                <m:t>,</m:t>
+              </m:r>
+              <m:r>
+                <m:t>087</m:t>
               </m:r>
               <m:r>
                 <m:t>÷</m:t>
               </m:r>
               <m:r>
-                <m:t>387</m:t>
+                <m:t>6</m:t>
+              </m:r>
+              <m:r>
+                <m:t>,</m:t>
+              </m:r>
+              <m:r>
+                <m:t>581</m:t>
               </m:r>
             </m:oMath>
           </w:p>
